--- a/game_reviews/translations/liliths-inferno (Version 1).docx
+++ b/game_reviews/translations/liliths-inferno (Version 1).docx
@@ -7,7 +7,7 @@
         <w:pStyle w:val="Heading1"/>
       </w:pPr>
       <w:r>
-        <w:t>Play Lilith's Inferno Free: Review &amp; Winning Potential</w:t>
+        <w:t>Play Lilith's Inferno Free: Review of Mesmerizing Slot Game</w:t>
       </w:r>
     </w:p>
     <w:p>
@@ -240,18 +240,7 @@
       </w:pPr>
       <w:r/>
       <w:r>
-        <w:t>Beautifully designed with mesmerizing graphics</w:t>
-      </w:r>
-    </w:p>
-    <w:p>
-      <w:pPr>
-        <w:pStyle w:val="ListBullet"/>
-        <w:spacing w:line="240" w:lineRule="auto"/>
-        <w:ind w:left="720"/>
-      </w:pPr>
-      <w:r/>
-      <w:r>
-        <w:t>Significant potential payouts</w:t>
+        <w:t>Beautifully designed graphics</w:t>
       </w:r>
     </w:p>
     <w:p>
@@ -273,7 +262,18 @@
       </w:pPr>
       <w:r/>
       <w:r>
-        <w:t>Unique chance to fight bosses</w:t>
+        <w:t>Smooth gameplay</w:t>
+      </w:r>
+    </w:p>
+    <w:p>
+      <w:pPr>
+        <w:pStyle w:val="ListBullet"/>
+        <w:spacing w:line="240" w:lineRule="auto"/>
+        <w:ind w:left="720"/>
+      </w:pPr>
+      <w:r/>
+      <w:r>
+        <w:t>High winning potential</w:t>
       </w:r>
     </w:p>
     <w:p>
@@ -292,18 +292,7 @@
       </w:pPr>
       <w:r/>
       <w:r>
-        <w:t>Frequent cinematic events can make gameplay slightly clunky</w:t>
-      </w:r>
-    </w:p>
-    <w:p>
-      <w:pPr>
-        <w:pStyle w:val="ListBullet"/>
-        <w:spacing w:line="240" w:lineRule="auto"/>
-        <w:ind w:left="720"/>
-      </w:pPr>
-      <w:r/>
-      <w:r>
-        <w:t>Limited to experienced gamblers due to high volatility</w:t>
+        <w:t>Frequent cinematic bonus events can interrupt gameplay flow</w:t>
       </w:r>
     </w:p>
     <w:p>
@@ -312,7 +301,7 @@
         <w:rPr>
           <w:b/>
         </w:rPr>
-        <w:t>Play Lilith's Inferno Free: Review &amp; Winning Potential</w:t>
+        <w:t>Play Lilith's Inferno Free: Review of Mesmerizing Slot Game</w:t>
       </w:r>
     </w:p>
     <w:p>
@@ -321,7 +310,7 @@
         <w:rPr>
           <w:i/>
         </w:rPr>
-        <w:t>Read our review of Lilith's Inferno, play for free, and experience high-volatility gameplay with thrilling features like free spins and boss battles.</w:t>
+        <w:t>Discover the immersive world of Lilith's Inferno. Play for free and win big prizes.</w:t>
       </w:r>
     </w:p>
     <w:sectPr>
